--- a/DOCX-es/main_courses/Marinada para la columna de cerdo.docx
+++ b/DOCX-es/main_courses/Marinada para la columna de cerdo.docx
@@ -7,7 +7,7 @@
         <w:pStyle w:val="Heading2"/>
       </w:pPr>
       <w:r>
-        <w:t>Marinada de la columna de cerdo</w:t>
+        <w:t>Adobo de lomo de cerdo</w:t>
       </w:r>
     </w:p>
     <w:p>
@@ -51,7 +51,7 @@
         <w:ind w:left="708"/>
       </w:pPr>
       <w:r>
-        <w:t>Sal</w:t>
+        <w:t>Sal, pimienta</w:t>
       </w:r>
     </w:p>
     <w:p>
@@ -67,7 +67,7 @@
         <w:ind w:left="708"/>
       </w:pPr>
       <w:r>
-        <w:t>5 rebanadas de carne de cerdo para parrilla, cortado en la columna vertebral</w:t>
+        <w:t>5 lonchas de cerdo para asar, cortadas del lomo</w:t>
       </w:r>
     </w:p>
     <w:p>
@@ -83,7 +83,7 @@
         <w:ind w:left="708"/>
       </w:pPr>
       <w:r>
-        <w:t>Una bolsa de plástico para el cierre del aire</w:t>
+        <w:t>Una bolsa de plástico con cierre</w:t>
       </w:r>
     </w:p>
     <w:p>
@@ -102,39 +102,39 @@
         <w:ind w:left="708"/>
       </w:pPr>
       <w:r>
-        <w:t>Mezcle los ingredientes del marinado</w:t>
-      </w:r>
-    </w:p>
-    <w:p>
-      <w:pPr>
-        <w:ind w:left="708"/>
-      </w:pPr>
-      <w:r>
-        <w:t>Corta las rodajas de cerdo por la mitad (opcional)</w:t>
-      </w:r>
-    </w:p>
-    <w:p>
-      <w:pPr>
-        <w:ind w:left="708"/>
-      </w:pPr>
-      <w:r>
-        <w:t>Pon la carne en la bolsa de plástico. Agregue la marinada revisando que todas las piezas están cubiertas.</w:t>
-      </w:r>
-    </w:p>
-    <w:p>
-      <w:pPr>
-        <w:ind w:left="708"/>
-      </w:pPr>
-      <w:r>
-        <w:t>Deja pararse por la noche en la nevera (o 4 horas)</w:t>
-      </w:r>
-    </w:p>
-    <w:p>
-      <w:pPr>
-        <w:ind w:left="708"/>
-      </w:pPr>
-      <w:r>
-        <w:t>Tostadas en la barbacoa.</w:t>
+        <w:t>Mezclar los ingredientes de la marinada.</w:t>
+      </w:r>
+    </w:p>
+    <w:p>
+      <w:pPr>
+        <w:ind w:left="708"/>
+      </w:pPr>
+      <w:r>
+        <w:t>Cortar las lonchas de cerdo por la mitad (opcional)</w:t>
+      </w:r>
+    </w:p>
+    <w:p>
+      <w:pPr>
+        <w:ind w:left="708"/>
+      </w:pPr>
+      <w:r>
+        <w:t>Coloca la carne en la bolsa de plástico. Agrega la marinada, comprobando que todos los trozos queden cubiertos.</w:t>
+      </w:r>
+    </w:p>
+    <w:p>
+      <w:pPr>
+        <w:ind w:left="708"/>
+      </w:pPr>
+      <w:r>
+        <w:t>Dejar reposar toda la noche en el frigorífico (o 4 horas)</w:t>
+      </w:r>
+    </w:p>
+    <w:p>
+      <w:pPr>
+        <w:ind w:left="708"/>
+      </w:pPr>
+      <w:r>
+        <w:t>Asar en la barbacoa.</w:t>
       </w:r>
     </w:p>
     <w:p>
@@ -163,7 +163,7 @@
         <w:rFonts w:asciiTheme="minorHAnsi" w:eastAsiaTheme="minorHAnsi" w:hAnsiTheme="minorHAnsi" w:cstheme="minorBidi"/>
         <w:sz w:val="22"/>
         <w:szCs w:val="22"/>
-        <w:lang w:val="sp-ES" w:eastAsia="en-US" w:bidi="ar-SA"/>
+        <w:lang w:val="es-ES" w:eastAsia="en-US" w:bidi="ar-SA"/>
       </w:rPr>
     </w:rPrDefault>
     <w:pPrDefault>
